--- a/Original - Candidate Information Sheet (1).docx
+++ b/Original - Candidate Information Sheet (1).docx
@@ -606,6 +606,16 @@
               </w:rPr>
               <w:t>Address</w:t>
             </w:r>
+            <w:r>
+              <w:rPr>
+                <w:rFonts w:ascii="Calibri" w:hAnsi="Calibri" w:cs="Arial"/>
+                <w:b/>
+                <w:bCs/>
+                <w:sz w:val="18"/>
+                <w:szCs w:val="18"/>
+              </w:rPr>
+              <w:t xml:space="preserve"> </w:t>
+            </w:r>
           </w:p>
           <w:p>
             <w:pPr>
@@ -630,6 +640,77 @@
                 <w:szCs w:val="18"/>
               </w:rPr>
             </w:pPr>
+            <w:proofErr w:type="spellStart"/>
+            <w:r>
+              <w:rPr>
+                <w:rFonts w:asciiTheme="minorHAnsi" w:hAnsiTheme="minorHAnsi"/>
+                <w:sz w:val="18"/>
+                <w:szCs w:val="18"/>
+              </w:rPr>
+              <w:t>Naraneeyam</w:t>
+            </w:r>
+            <w:proofErr w:type="spellEnd"/>
+            <w:r>
+              <w:rPr>
+                <w:rFonts w:asciiTheme="minorHAnsi" w:hAnsiTheme="minorHAnsi"/>
+                <w:sz w:val="18"/>
+                <w:szCs w:val="18"/>
+              </w:rPr>
+              <w:t xml:space="preserve">, SMRA 224 South </w:t>
+            </w:r>
+            <w:proofErr w:type="spellStart"/>
+            <w:r>
+              <w:rPr>
+                <w:rFonts w:asciiTheme="minorHAnsi" w:hAnsiTheme="minorHAnsi"/>
+                <w:sz w:val="18"/>
+                <w:szCs w:val="18"/>
+              </w:rPr>
+              <w:t>Monvila</w:t>
+            </w:r>
+            <w:proofErr w:type="spellEnd"/>
+            <w:r>
+              <w:rPr>
+                <w:rFonts w:asciiTheme="minorHAnsi" w:hAnsiTheme="minorHAnsi"/>
+                <w:sz w:val="18"/>
+                <w:szCs w:val="18"/>
+              </w:rPr>
+              <w:t xml:space="preserve"> </w:t>
+            </w:r>
+            <w:proofErr w:type="spellStart"/>
+            <w:r>
+              <w:rPr>
+                <w:rFonts w:asciiTheme="minorHAnsi" w:hAnsiTheme="minorHAnsi"/>
+                <w:sz w:val="18"/>
+                <w:szCs w:val="18"/>
+              </w:rPr>
+              <w:t>Kulathoor</w:t>
+            </w:r>
+            <w:proofErr w:type="spellEnd"/>
+            <w:r>
+              <w:rPr>
+                <w:rFonts w:asciiTheme="minorHAnsi" w:hAnsiTheme="minorHAnsi"/>
+                <w:sz w:val="18"/>
+                <w:szCs w:val="18"/>
+              </w:rPr>
+              <w:t xml:space="preserve"> P.O</w:t>
+            </w:r>
+          </w:p>
+          <w:p>
+            <w:pPr>
+              <w:rPr>
+                <w:rFonts w:asciiTheme="minorHAnsi" w:hAnsiTheme="minorHAnsi"/>
+                <w:sz w:val="18"/>
+                <w:szCs w:val="18"/>
+              </w:rPr>
+            </w:pPr>
+            <w:r>
+              <w:rPr>
+                <w:rFonts w:asciiTheme="minorHAnsi" w:hAnsiTheme="minorHAnsi"/>
+                <w:sz w:val="18"/>
+                <w:szCs w:val="18"/>
+              </w:rPr>
+              <w:t>Trivandrum - 695583</w:t>
+            </w:r>
           </w:p>
         </w:tc>
         <w:tc>
